--- a/The Robotic Virtual Machine (RVM).docx
+++ b/The Robotic Virtual Machine (RVM).docx
@@ -232,6 +232,27 @@
     <w:p>
       <w:r>
         <w:t>As an exercise for myself, I will see if it is possible to write the RVM in the Ada programming language.</w:t>
+      </w:r>
+    </w:p>
+    <w:p>
+      <w:pPr>
+        <w:rPr>
+          <w:b/>
+        </w:rPr>
+      </w:pPr>
+      <w:r>
+        <w:rPr>
+          <w:b/>
+        </w:rPr>
+        <w:t>Configuration of the “physical part” of the device</w:t>
+      </w:r>
+    </w:p>
+    <w:p>
+      <w:r>
+        <w:t xml:space="preserve">To keep the process self-contained, we are to specify the physical devices of the tool through command line options. </w:t>
+      </w:r>
+      <w:r>
+        <w:t>Simply specify the number of pins with the -pins option, or 10 pins is the default number.</w:t>
       </w:r>
       <w:bookmarkStart w:id="0" w:name="_GoBack"/>
       <w:bookmarkEnd w:id="0"/>
@@ -785,6 +806,25 @@
       <w:sz w:val="22"/>
     </w:rPr>
   </w:style>
+  <w:style w:type="table" w:styleId="TableGrid">
+    <w:name w:val="Table Grid"/>
+    <w:basedOn w:val="TableNormal"/>
+    <w:uiPriority w:val="39"/>
+    <w:rsid w:val="00AB4373"/>
+    <w:pPr>
+      <w:spacing w:after="0" w:line="240" w:lineRule="auto"/>
+    </w:pPr>
+    <w:tblPr>
+      <w:tblBorders>
+        <w:top w:val="single" w:sz="4" w:space="0" w:color="auto"/>
+        <w:left w:val="single" w:sz="4" w:space="0" w:color="auto"/>
+        <w:bottom w:val="single" w:sz="4" w:space="0" w:color="auto"/>
+        <w:right w:val="single" w:sz="4" w:space="0" w:color="auto"/>
+        <w:insideH w:val="single" w:sz="4" w:space="0" w:color="auto"/>
+        <w:insideV w:val="single" w:sz="4" w:space="0" w:color="auto"/>
+      </w:tblBorders>
+    </w:tblPr>
+  </w:style>
 </w:styles>
 </file>
 
